--- a/Assignment Files/AssignmentDoc.docx
+++ b/Assignment Files/AssignmentDoc.docx
@@ -208,6 +208,105 @@
           <w:b/>
           <w:u w:val="single"/>
         </w:rPr>
+        <w:t>UML:</w:t>
+      </w:r>
+    </w:p>
+    <w:p>
+      <w:pPr>
+        <w:rPr>
+          <w:b/>
+          <w:u w:val="single"/>
+        </w:rPr>
+      </w:pPr>
+      <w:bookmarkStart w:id="0" w:name="_GoBack"/>
+      <w:bookmarkEnd w:id="0"/>
+    </w:p>
+    <w:p>
+      <w:pPr>
+        <w:rPr>
+          <w:b/>
+          <w:u w:val="single"/>
+        </w:rPr>
+      </w:pPr>
+      <w:r>
+        <w:rPr>
+          <w:b/>
+          <w:noProof/>
+          <w:u w:val="single"/>
+          <w:lang w:val="en-US"/>
+        </w:rPr>
+        <w:drawing>
+          <wp:inline distT="0" distB="0" distL="0" distR="0">
+            <wp:extent cx="5943600" cy="3444875"/>
+            <wp:effectExtent l="0" t="0" r="0" b="3175"/>
+            <wp:docPr id="1" name="Picture 1"/>
+            <wp:cNvGraphicFramePr>
+              <a:graphicFrameLocks xmlns:a="http://schemas.openxmlformats.org/drawingml/2006/main" noChangeAspect="1"/>
+            </wp:cNvGraphicFramePr>
+            <a:graphic xmlns:a="http://schemas.openxmlformats.org/drawingml/2006/main">
+              <a:graphicData uri="http://schemas.openxmlformats.org/drawingml/2006/picture">
+                <pic:pic xmlns:pic="http://schemas.openxmlformats.org/drawingml/2006/picture">
+                  <pic:nvPicPr>
+                    <pic:cNvPr id="1" name="UML.jpg"/>
+                    <pic:cNvPicPr/>
+                  </pic:nvPicPr>
+                  <pic:blipFill>
+                    <a:blip r:embed="rId5">
+                      <a:extLst>
+                        <a:ext uri="{28A0092B-C50C-407E-A947-70E740481C1C}">
+                          <a14:useLocalDpi xmlns:a14="http://schemas.microsoft.com/office/drawing/2010/main" val="0"/>
+                        </a:ext>
+                      </a:extLst>
+                    </a:blip>
+                    <a:stretch>
+                      <a:fillRect/>
+                    </a:stretch>
+                  </pic:blipFill>
+                  <pic:spPr>
+                    <a:xfrm>
+                      <a:off x="0" y="0"/>
+                      <a:ext cx="5943600" cy="3444875"/>
+                    </a:xfrm>
+                    <a:prstGeom prst="rect">
+                      <a:avLst/>
+                    </a:prstGeom>
+                  </pic:spPr>
+                </pic:pic>
+              </a:graphicData>
+            </a:graphic>
+          </wp:inline>
+        </w:drawing>
+      </w:r>
+    </w:p>
+    <w:p>
+      <w:pPr>
+        <w:rPr>
+          <w:b/>
+          <w:u w:val="single"/>
+        </w:rPr>
+      </w:pPr>
+    </w:p>
+    <w:p>
+      <w:pPr>
+        <w:rPr>
+          <w:b/>
+          <w:u w:val="single"/>
+        </w:rPr>
+      </w:pPr>
+    </w:p>
+    <w:p>
+      <w:pPr>
+        <w:rPr>
+          <w:b/>
+          <w:u w:val="single"/>
+        </w:rPr>
+      </w:pPr>
+      <w:r>
+        <w:rPr>
+          <w:b/>
+          <w:u w:val="single"/>
+        </w:rPr>
+        <w:lastRenderedPageBreak/>
         <w:t>Test Results (Verified by test cases):</w:t>
       </w:r>
     </w:p>
@@ -268,9 +367,11 @@
     <w:p/>
     <w:p/>
     <w:p/>
-    <w:p/>
-    <w:p/>
-    <w:p/>
+    <w:p>
+      <w:r>
+        <w:br w:type="page"/>
+      </w:r>
+    </w:p>
     <w:p>
       <w:pPr>
         <w:rPr>
@@ -5203,8 +5304,6 @@
           <w:lang w:val="en-US"/>
         </w:rPr>
       </w:pPr>
-      <w:bookmarkStart w:id="0" w:name="_GoBack"/>
-      <w:bookmarkEnd w:id="0"/>
       <w:r>
         <w:rPr>
           <w:rFonts w:ascii="Courier New" w:hAnsi="Courier New" w:cs="Courier New"/>
